--- a/SeminarSubmissions/Seminar proposal.docx
+++ b/SeminarSubmissions/Seminar proposal.docx
@@ -38,13 +38,8 @@
       </w:pPr>
       <w:r>
         <w:tab/>
-        <w:t xml:space="preserve">Chris </w:t>
-      </w:r>
-      <w:proofErr w:type="spellStart"/>
-      <w:r>
-        <w:t>Tufenkjian</w:t>
-      </w:r>
-      <w:proofErr w:type="spellEnd"/>
+        <w:t>Chris Tufenkjian</w:t>
+      </w:r>
     </w:p>
     <w:p>
       <w:pPr>
@@ -52,52 +47,25 @@
       </w:pPr>
       <w:r>
         <w:tab/>
-        <w:t xml:space="preserve">Eric </w:t>
-      </w:r>
-      <w:proofErr w:type="spellStart"/>
-      <w:r>
-        <w:t>Demauro</w:t>
-      </w:r>
-      <w:proofErr w:type="spellEnd"/>
-    </w:p>
-    <w:p>
-      <w:pPr>
-        <w:spacing w:after="0" w:line="240" w:lineRule="auto"/>
-      </w:pPr>
-      <w:r>
-        <w:tab/>
-      </w:r>
-      <w:proofErr w:type="spellStart"/>
-      <w:r>
-        <w:t>Georgiy</w:t>
-      </w:r>
-      <w:proofErr w:type="spellEnd"/>
-      <w:r>
-        <w:t xml:space="preserve"> </w:t>
-      </w:r>
-      <w:proofErr w:type="spellStart"/>
-      <w:r>
-        <w:t>Danielyan</w:t>
-      </w:r>
-      <w:proofErr w:type="spellEnd"/>
-    </w:p>
-    <w:p>
-      <w:pPr>
-        <w:spacing w:after="0" w:line="240" w:lineRule="auto"/>
-      </w:pPr>
-    </w:p>
-    <w:p>
-      <w:pPr>
-        <w:spacing w:after="0" w:line="240" w:lineRule="auto"/>
-      </w:pPr>
-      <w:r>
-        <w:t xml:space="preserve">Proposed Topic: </w:t>
-      </w:r>
-      <w:r>
-        <w:t>Softwa</w:t>
-      </w:r>
-      <w:r>
-        <w:t>re intellectual property rights - a presentation on software patents.</w:t>
+        <w:t>Eric Demauro</w:t>
+      </w:r>
+    </w:p>
+    <w:p>
+      <w:pPr>
+        <w:spacing w:after="0" w:line="240" w:lineRule="auto"/>
+      </w:pPr>
+    </w:p>
+    <w:p>
+      <w:pPr>
+        <w:spacing w:after="0" w:line="240" w:lineRule="auto"/>
+      </w:pPr>
+      <w:r>
+        <w:t>Proposed Topic: Software intellectual property rights</w:t>
+      </w:r>
+      <w:bookmarkStart w:id="0" w:name="_GoBack"/>
+      <w:bookmarkEnd w:id="0"/>
+      <w:r>
+        <w:t xml:space="preserve"> - a presentation on software patents.</w:t>
       </w:r>
     </w:p>
     <w:p>
@@ -156,8 +124,6 @@
       <w:r>
         <w:t>Differences between patents and copyrights</w:t>
       </w:r>
-      <w:bookmarkStart w:id="0" w:name="_GoBack"/>
-      <w:bookmarkEnd w:id="0"/>
     </w:p>
     <w:p>
       <w:pPr>
@@ -203,8 +169,249 @@
         <w:spacing w:after="0" w:line="240" w:lineRule="auto"/>
       </w:pPr>
       <w:r>
-        <w:tab/>
-      </w:r>
+        <w:t xml:space="preserve">General articles on software patents: </w:t>
+      </w:r>
+    </w:p>
+    <w:p>
+      <w:pPr>
+        <w:spacing w:after="0" w:line="240" w:lineRule="auto"/>
+      </w:pPr>
+      <w:hyperlink r:id="rId5" w:history="1">
+        <w:r>
+          <w:rPr>
+            <w:rStyle w:val="Hyperlink"/>
+          </w:rPr>
+          <w:t>http://www.groklaw.net/staticpages/index.php?page=Patents2</w:t>
+        </w:r>
+      </w:hyperlink>
+    </w:p>
+    <w:p>
+      <w:pPr>
+        <w:spacing w:after="0" w:line="240" w:lineRule="auto"/>
+      </w:pPr>
+    </w:p>
+    <w:p>
+      <w:pPr>
+        <w:spacing w:after="0" w:line="240" w:lineRule="auto"/>
+      </w:pPr>
+      <w:r>
+        <w:t>Patent Blog and ethics journal:</w:t>
+      </w:r>
+    </w:p>
+    <w:p>
+      <w:pPr>
+        <w:spacing w:after="0" w:line="240" w:lineRule="auto"/>
+      </w:pPr>
+      <w:hyperlink r:id="rId6" w:history="1">
+        <w:r>
+          <w:rPr>
+            <w:rStyle w:val="Hyperlink"/>
+          </w:rPr>
+          <w:t>http://patentlyo.com/</w:t>
+        </w:r>
+      </w:hyperlink>
+    </w:p>
+    <w:p>
+      <w:pPr>
+        <w:spacing w:after="0" w:line="240" w:lineRule="auto"/>
+      </w:pPr>
+    </w:p>
+    <w:p>
+      <w:pPr>
+        <w:spacing w:after="0" w:line="240" w:lineRule="auto"/>
+      </w:pPr>
+      <w:r>
+        <w:t xml:space="preserve">Guide to patenting software: </w:t>
+      </w:r>
+    </w:p>
+    <w:p>
+      <w:pPr>
+        <w:spacing w:after="0" w:line="240" w:lineRule="auto"/>
+      </w:pPr>
+      <w:hyperlink r:id="rId7" w:history="1">
+        <w:r>
+          <w:rPr>
+            <w:rStyle w:val="Hyperlink"/>
+          </w:rPr>
+          <w:t>http://www.ipwatchdog.com/2013/02/16/a-guide-to-patenting-software-getting-started/id=35629/</w:t>
+        </w:r>
+      </w:hyperlink>
+    </w:p>
+    <w:p>
+      <w:pPr>
+        <w:spacing w:after="0" w:line="240" w:lineRule="auto"/>
+      </w:pPr>
+    </w:p>
+    <w:p>
+      <w:pPr>
+        <w:spacing w:after="0" w:line="240" w:lineRule="auto"/>
+      </w:pPr>
+      <w:r>
+        <w:t xml:space="preserve">Differences between Copyright and patents: </w:t>
+      </w:r>
+    </w:p>
+    <w:p>
+      <w:pPr>
+        <w:spacing w:after="0" w:line="240" w:lineRule="auto"/>
+      </w:pPr>
+      <w:hyperlink r:id="rId8" w:history="1">
+        <w:r>
+          <w:rPr>
+            <w:rStyle w:val="Hyperlink"/>
+          </w:rPr>
+          <w:t>http://smallbusiness.chron.com/differences-between-copyright-trademark-3218.html</w:t>
+        </w:r>
+      </w:hyperlink>
+      <w:r>
+        <w:t xml:space="preserve"> </w:t>
+      </w:r>
+    </w:p>
+    <w:p>
+      <w:pPr>
+        <w:spacing w:after="0" w:line="240" w:lineRule="auto"/>
+      </w:pPr>
+    </w:p>
+    <w:p>
+      <w:pPr>
+        <w:spacing w:after="0" w:line="240" w:lineRule="auto"/>
+      </w:pPr>
+      <w:r>
+        <w:t>Copyrights vs patents:</w:t>
+      </w:r>
+    </w:p>
+    <w:p>
+      <w:pPr>
+        <w:spacing w:after="0" w:line="240" w:lineRule="auto"/>
+      </w:pPr>
+      <w:hyperlink r:id="rId9" w:history="1">
+        <w:r>
+          <w:rPr>
+            <w:rStyle w:val="Hyperlink"/>
+          </w:rPr>
+          <w:t>https://www.law.washington.edu/lta/swp/law/copyvpatent.html</w:t>
+        </w:r>
+      </w:hyperlink>
+      <w:r>
+        <w:t xml:space="preserve"> </w:t>
+      </w:r>
+    </w:p>
+    <w:p>
+      <w:pPr>
+        <w:spacing w:after="0" w:line="240" w:lineRule="auto"/>
+      </w:pPr>
+    </w:p>
+    <w:p>
+      <w:pPr>
+        <w:spacing w:after="0" w:line="240" w:lineRule="auto"/>
+      </w:pPr>
+      <w:r>
+        <w:t xml:space="preserve">Wikipedia Page on Software patent law: </w:t>
+      </w:r>
+    </w:p>
+    <w:p>
+      <w:pPr>
+        <w:spacing w:after="0" w:line="240" w:lineRule="auto"/>
+      </w:pPr>
+      <w:hyperlink r:id="rId10" w:history="1">
+        <w:r>
+          <w:rPr>
+            <w:rStyle w:val="Hyperlink"/>
+          </w:rPr>
+          <w:t>https://en.wikipedia.org/wiki/Software_patents_under_United_States_patent_law</w:t>
+        </w:r>
+      </w:hyperlink>
+    </w:p>
+    <w:p>
+      <w:pPr>
+        <w:spacing w:after="0" w:line="240" w:lineRule="auto"/>
+      </w:pPr>
+    </w:p>
+    <w:p>
+      <w:pPr>
+        <w:spacing w:after="0" w:line="240" w:lineRule="auto"/>
+      </w:pPr>
+      <w:r>
+        <w:t>Wikipedia Page on Software copyrights</w:t>
+      </w:r>
+      <w:r>
+        <w:t xml:space="preserve"> law: </w:t>
+      </w:r>
+    </w:p>
+    <w:p>
+      <w:pPr>
+        <w:spacing w:after="0" w:line="240" w:lineRule="auto"/>
+      </w:pPr>
+      <w:hyperlink r:id="rId11" w:history="1">
+        <w:r>
+          <w:rPr>
+            <w:rStyle w:val="Hyperlink"/>
+          </w:rPr>
+          <w:t>https://en.wikipedia.org/wiki/Software_copyright</w:t>
+        </w:r>
+      </w:hyperlink>
+      <w:r>
+        <w:t xml:space="preserve"> </w:t>
+      </w:r>
+    </w:p>
+    <w:p>
+      <w:pPr>
+        <w:spacing w:after="0" w:line="240" w:lineRule="auto"/>
+      </w:pPr>
+    </w:p>
+    <w:p>
+      <w:pPr>
+        <w:spacing w:after="0" w:line="240" w:lineRule="auto"/>
+      </w:pPr>
+      <w:r>
+        <w:t>Software Patents Index:</w:t>
+      </w:r>
+    </w:p>
+    <w:p>
+      <w:pPr>
+        <w:spacing w:after="0" w:line="240" w:lineRule="auto"/>
+      </w:pPr>
+      <w:hyperlink r:id="rId12" w:history="1">
+        <w:r>
+          <w:rPr>
+            <w:rStyle w:val="Hyperlink"/>
+          </w:rPr>
+          <w:t>http://www.bitlaw.com/software-patent/</w:t>
+        </w:r>
+      </w:hyperlink>
+    </w:p>
+    <w:p>
+      <w:pPr>
+        <w:spacing w:after="0" w:line="240" w:lineRule="auto"/>
+      </w:pPr>
+    </w:p>
+    <w:p>
+      <w:pPr>
+        <w:spacing w:after="0" w:line="240" w:lineRule="auto"/>
+      </w:pPr>
+      <w:r>
+        <w:t>Copyright Registration for Computer Programs:</w:t>
+      </w:r>
+    </w:p>
+    <w:p>
+      <w:pPr>
+        <w:spacing w:after="0" w:line="240" w:lineRule="auto"/>
+      </w:pPr>
+      <w:hyperlink r:id="rId13" w:history="1">
+        <w:r>
+          <w:rPr>
+            <w:rStyle w:val="Hyperlink"/>
+          </w:rPr>
+          <w:t>http://copyright.gov/circs/circ61.pdf</w:t>
+        </w:r>
+      </w:hyperlink>
+      <w:r>
+        <w:t xml:space="preserve"> </w:t>
+      </w:r>
+    </w:p>
+    <w:p>
+      <w:pPr>
+        <w:spacing w:after="0" w:line="240" w:lineRule="auto"/>
+      </w:pPr>
     </w:p>
     <w:sectPr>
       <w:pgSz w:w="12240" w:h="15840"/>
@@ -769,6 +976,17 @@
       <w:contextualSpacing/>
     </w:pPr>
   </w:style>
+  <w:style w:type="character" w:styleId="Hyperlink">
+    <w:name w:val="Hyperlink"/>
+    <w:basedOn w:val="DefaultParagraphFont"/>
+    <w:uiPriority w:val="99"/>
+    <w:unhideWhenUsed/>
+    <w:rsid w:val="00E22158"/>
+    <w:rPr>
+      <w:color w:val="0563C1" w:themeColor="hyperlink"/>
+      <w:u w:val="single"/>
+    </w:rPr>
+  </w:style>
 </w:styles>
 </file>
 
